--- a/python-api-challenge/API-Challenge/final considerations.docx
+++ b/python-api-challenge/API-Challenge/final considerations.docx
@@ -50,7 +50,6 @@
       <w:pPr>
         <w:jc w:val="center"/>
         <w:rPr>
-          <w:rFonts w:hint="eastAsia"/>
           <w:sz w:val="32"/>
           <w:szCs w:val="32"/>
         </w:rPr>
@@ -154,17 +153,7 @@
           <w:szCs w:val="21"/>
           <w:shd w:val="clear" w:color="auto" w:fill="FFFFFF"/>
         </w:rPr>
-        <w:t>observ</w:t>
-      </w:r>
-      <w:r>
-        <w:rPr>
-          <w:rFonts w:ascii="Arial" w:hAnsi="Arial" w:cs="Arial"/>
-          <w:color w:val="4D5156"/>
-          <w:sz w:val="21"/>
-          <w:szCs w:val="21"/>
-          <w:shd w:val="clear" w:color="auto" w:fill="FFFFFF"/>
-        </w:rPr>
-        <w:t>ed</w:t>
+        <w:t>observed</w:t>
       </w:r>
       <w:r>
         <w:rPr>
@@ -373,7 +362,7 @@
     <w:p>
       <w:pPr>
         <w:rPr>
-          <w:rFonts w:ascii="Arial" w:hAnsi="Arial" w:cs="Arial" w:hint="eastAsia"/>
+          <w:rFonts w:ascii="Arial" w:hAnsi="Arial" w:cs="Arial"/>
           <w:color w:val="4D5156"/>
           <w:sz w:val="21"/>
           <w:szCs w:val="21"/>
@@ -454,7 +443,7 @@
     <w:p>
       <w:pPr>
         <w:rPr>
-          <w:rFonts w:ascii="Arial" w:hAnsi="Arial" w:cs="Arial" w:hint="eastAsia"/>
+          <w:rFonts w:ascii="Arial" w:hAnsi="Arial" w:cs="Arial"/>
           <w:color w:val="4D5156"/>
           <w:sz w:val="21"/>
           <w:szCs w:val="21"/>
@@ -587,27 +576,7 @@
           <w:szCs w:val="21"/>
           <w:shd w:val="clear" w:color="auto" w:fill="FFFFFF"/>
         </w:rPr>
-        <w:t xml:space="preserve">so there are not suitable for everyone living. And there are many small islands in Asia, the humidity will less than mainland </w:t>
-      </w:r>
-      <w:r>
-        <w:rPr>
-          <w:rFonts w:ascii="Arial" w:eastAsia="新細明體" w:hAnsi="Arial" w:cs="Arial"/>
-          <w:color w:val="4D5156"/>
-          <w:sz w:val="21"/>
-          <w:szCs w:val="21"/>
-          <w:shd w:val="clear" w:color="auto" w:fill="FFFFFF"/>
-        </w:rPr>
-        <w:t>Continental countries</w:t>
-      </w:r>
-      <w:r>
-        <w:rPr>
-          <w:rFonts w:ascii="Arial" w:eastAsia="新細明體" w:hAnsi="Arial" w:cs="Arial"/>
-          <w:color w:val="4D5156"/>
-          <w:sz w:val="21"/>
-          <w:szCs w:val="21"/>
-          <w:shd w:val="clear" w:color="auto" w:fill="FFFFFF"/>
-        </w:rPr>
-        <w:t>.</w:t>
+        <w:t>so there are not suitable for everyone living. And there are many small islands in Asia, the humidity will less than mainland Continental countries.</w:t>
       </w:r>
     </w:p>
     <w:p>
@@ -709,7 +678,7 @@
     <w:p>
       <w:pPr>
         <w:rPr>
-          <w:rFonts w:ascii="Arial" w:hAnsi="Arial" w:cs="Arial" w:hint="eastAsia"/>
+          <w:rFonts w:ascii="Arial" w:hAnsi="Arial" w:cs="Arial"/>
           <w:color w:val="4D5156"/>
           <w:sz w:val="21"/>
           <w:szCs w:val="21"/>
@@ -835,47 +804,7 @@
           <w:szCs w:val="21"/>
           <w:shd w:val="clear" w:color="auto" w:fill="FFFFFF"/>
         </w:rPr>
-        <w:t xml:space="preserve">”, which making the </w:t>
-      </w:r>
-      <w:r>
-        <w:rPr>
-          <w:rFonts w:ascii="Arial" w:hAnsi="Arial" w:cs="Arial"/>
-          <w:color w:val="4D5156"/>
-          <w:sz w:val="21"/>
-          <w:szCs w:val="21"/>
-          <w:shd w:val="clear" w:color="auto" w:fill="FFFFFF"/>
-        </w:rPr>
-        <w:t>barometric change</w:t>
-      </w:r>
-      <w:r>
-        <w:rPr>
-          <w:rFonts w:ascii="Arial" w:hAnsi="Arial" w:cs="Arial"/>
-          <w:color w:val="4D5156"/>
-          <w:sz w:val="21"/>
-          <w:szCs w:val="21"/>
-          <w:shd w:val="clear" w:color="auto" w:fill="FFFFFF"/>
-        </w:rPr>
-        <w:t xml:space="preserve"> and cause the </w:t>
-      </w:r>
-      <w:r>
-        <w:rPr>
-          <w:rFonts w:ascii="Arial" w:hAnsi="Arial" w:cs="Arial"/>
-          <w:color w:val="4D5156"/>
-          <w:sz w:val="21"/>
-          <w:szCs w:val="21"/>
-          <w:shd w:val="clear" w:color="auto" w:fill="FFFFFF"/>
-        </w:rPr>
-        <w:t>air convection</w:t>
-      </w:r>
-      <w:r>
-        <w:rPr>
-          <w:rFonts w:ascii="Arial" w:hAnsi="Arial" w:cs="Arial"/>
-          <w:color w:val="4D5156"/>
-          <w:sz w:val="21"/>
-          <w:szCs w:val="21"/>
-          <w:shd w:val="clear" w:color="auto" w:fill="FFFFFF"/>
-        </w:rPr>
-        <w:t>, so the</w:t>
+        <w:t>”, which making the barometric change and cause the air convection, so the</w:t>
       </w:r>
       <w:r>
         <w:rPr>
@@ -905,17 +834,7 @@
           <w:szCs w:val="21"/>
           <w:shd w:val="clear" w:color="auto" w:fill="FFFFFF"/>
         </w:rPr>
-        <w:t xml:space="preserve">will higher than </w:t>
-      </w:r>
-      <w:r>
-        <w:rPr>
-          <w:rFonts w:ascii="Arial" w:hAnsi="Arial" w:cs="Arial"/>
-          <w:color w:val="4D5156"/>
-          <w:sz w:val="21"/>
-          <w:szCs w:val="21"/>
-          <w:shd w:val="clear" w:color="auto" w:fill="FFFFFF"/>
-        </w:rPr>
-        <w:t>in the southern</w:t>
+        <w:t>will higher than in the southern</w:t>
       </w:r>
       <w:r>
         <w:rPr>
@@ -988,7 +907,7 @@
     <w:p>
       <w:pPr>
         <w:rPr>
-          <w:rFonts w:ascii="Arial" w:hAnsi="Arial" w:cs="Arial" w:hint="eastAsia"/>
+          <w:rFonts w:ascii="Arial" w:hAnsi="Arial" w:cs="Arial"/>
           <w:color w:val="4D5156"/>
           <w:sz w:val="21"/>
           <w:szCs w:val="21"/>
@@ -1019,23 +938,21 @@
     <w:p>
       <w:pPr>
         <w:rPr>
-          <w:rFonts w:hint="eastAsia"/>
           <w:sz w:val="32"/>
           <w:szCs w:val="32"/>
         </w:rPr>
       </w:pPr>
       <w:r>
         <w:rPr>
-          <w:rFonts w:hint="eastAsia"/>
           <w:noProof/>
           <w:sz w:val="32"/>
           <w:szCs w:val="32"/>
         </w:rPr>
         <w:drawing>
-          <wp:inline distT="0" distB="0" distL="0" distR="0" wp14:anchorId="5F7B2A82" wp14:editId="4D101DE7">
+          <wp:inline distT="0" distB="0" distL="0" distR="0" wp14:anchorId="10CD5EB3" wp14:editId="735AF58C">
             <wp:extent cx="5486400" cy="2144395"/>
             <wp:effectExtent l="0" t="0" r="0" b="1905"/>
-            <wp:docPr id="4" name="圖片 4"/>
+            <wp:docPr id="5" name="圖片 5"/>
             <wp:cNvGraphicFramePr>
               <a:graphicFrameLocks xmlns:a="http://schemas.openxmlformats.org/drawingml/2006/main" noChangeAspect="1"/>
             </wp:cNvGraphicFramePr>
@@ -1043,7 +960,7 @@
               <a:graphicData uri="http://schemas.openxmlformats.org/drawingml/2006/picture">
                 <pic:pic xmlns:pic="http://schemas.openxmlformats.org/drawingml/2006/picture">
                   <pic:nvPicPr>
-                    <pic:cNvPr id="4" name="圖片 4"/>
+                    <pic:cNvPr id="5" name="圖片 5"/>
                     <pic:cNvPicPr/>
                   </pic:nvPicPr>
                   <pic:blipFill>
